--- a/++Templated Entries/++KMoores Templated/adams, Ansel Templated KM.docx
+++ b/++Templated Entries/++KMoores Templated/adams, Ansel Templated KM.docx
@@ -685,14 +685,7 @@
                         <w:noProof/>
                         <w:lang w:val="en-US"/>
                       </w:rPr>
-                      <w:t xml:space="preserve"> </w:t>
-                    </w:r>
-                    <w:r>
-                      <w:rPr>
-                        <w:noProof/>
-                        <w:lang w:val="en-US"/>
-                      </w:rPr>
-                      <w:t>(Hammond, 2002)</w:t>
+                      <w:t>(Hammond)</w:t>
                     </w:r>
                     <w:r>
                       <w:fldChar w:fldCharType="end"/>
@@ -725,7 +718,7 @@
                         <w:noProof/>
                         <w:lang w:val="en-US"/>
                       </w:rPr>
-                      <w:t>(Haas, 2005)</w:t>
+                      <w:t>(Haas)</w:t>
                     </w:r>
                     <w:r>
                       <w:fldChar w:fldCharType="end"/>
@@ -2148,6 +2141,7 @@
   <w:rsids>
     <w:rsidRoot w:val="005D3744"/>
     <w:rsid w:val="005D3744"/>
+    <w:rsid w:val="007E27A3"/>
   </w:rsids>
   <m:mathPr>
     <m:mathFont m:val="MS Gothic"/>
@@ -2669,14 +2663,14 @@
   <a:extraClrSchemeLst/>
   <a:extLst>
     <a:ext uri="{05A4C25C-085E-4340-85A3-A5531E510DB2}">
-      <thm15:themeFamily xmlns="" xmlns:a="http://schemas.openxmlformats.org/drawingml/2006/main" xmlns:thm15="http://schemas.microsoft.com/office/thememl/2012/main" name="Office Theme" id="{62F939B6-93AF-4DB8-9C6B-D6C7DFDC589F}" vid="{4A3C46E8-61CC-4603-A589-7422A47A8E4A}"/>
+      <thm15:themeFamily xmlns:thm15="http://schemas.microsoft.com/office/thememl/2012/main" xmlns:a="http://schemas.openxmlformats.org/drawingml/2006/main" xmlns="" name="Office Theme" id="{62F939B6-93AF-4DB8-9C6B-D6C7DFDC589F}" vid="{4A3C46E8-61CC-4603-A589-7422A47A8E4A}"/>
     </a:ext>
   </a:extLst>
 </a:theme>
 </file>
 
 <file path=customXml/item1.xml><?xml version="1.0" encoding="utf-8"?>
-<b:Sources xmlns:b="http://schemas.openxmlformats.org/officeDocument/2006/bibliography" xmlns="http://schemas.openxmlformats.org/officeDocument/2006/bibliography" SelectedStyle="\APA.XSL" StyleName="APA">
+<b:Sources xmlns:b="http://schemas.openxmlformats.org/officeDocument/2006/bibliography" xmlns="http://schemas.openxmlformats.org/officeDocument/2006/bibliography" SelectedStyle="\MLA.XSL" StyleName="MLA">
   <b:Source>
     <b:Tag>Ham02</b:Tag>
     <b:SourceType>Book</b:SourceType>
@@ -2726,7 +2720,7 @@
 </file>
 
 <file path=customXml/itemProps1.xml><?xml version="1.0" encoding="utf-8"?>
-<ds:datastoreItem xmlns:ds="http://schemas.openxmlformats.org/officeDocument/2006/customXml" ds:itemID="{D1FD5551-6E6E-A14B-AD66-F4E38663705C}">
+<ds:datastoreItem xmlns:ds="http://schemas.openxmlformats.org/officeDocument/2006/customXml" ds:itemID="{757B605E-960C-8C42-80EB-FC63B4569880}">
   <ds:schemaRefs>
     <ds:schemaRef ds:uri="http://schemas.openxmlformats.org/officeDocument/2006/bibliography"/>
   </ds:schemaRefs>

--- a/++Templated Entries/++KMoores Templated/adams, Ansel Templated KM.docx
+++ b/++Templated Entries/++KMoores Templated/adams, Ansel Templated KM.docx
@@ -573,16 +573,13 @@
                   <w:t>f/64</w:t>
                 </w:r>
                 <w:r>
-                  <w:t xml:space="preserve">, a group dedicated to </w:t>
-                </w:r>
-                <w:r>
-                  <w:t>‘</w:t>
-                </w:r>
-                <w:r>
-                  <w:t>straight photography</w:t>
-                </w:r>
-                <w:r>
-                  <w:t xml:space="preserve">,’ which eschewed manipulation in favor of objectivity, </w:t>
+                  <w:t>, a group dedicated to straight photography</w:t>
+                </w:r>
+                <w:r>
+                  <w:t>,</w:t>
+                </w:r>
+                <w:r>
+                  <w:t xml:space="preserve"> which eschewed manipulation in favor of objectivity, </w:t>
                 </w:r>
                 <w:r>
                   <w:t xml:space="preserve">Adams established the Zone System, a method of teaching </w:t>
@@ -2095,7 +2092,7 @@
     <w:sig w:usb0="00000003" w:usb1="00000000" w:usb2="00000000" w:usb3="00000000" w:csb0="00000001" w:csb1="00000000"/>
   </w:font>
   <w:font w:name="Calibri Light">
-    <w:altName w:val="Consolas"/>
+    <w:altName w:val="Cambria"/>
     <w:charset w:val="00"/>
     <w:family w:val="swiss"/>
     <w:pitch w:val="variable"/>
@@ -2140,11 +2137,12 @@
   </w:compat>
   <w:rsids>
     <w:rsidRoot w:val="005D3744"/>
+    <w:rsid w:val="000B3187"/>
     <w:rsid w:val="005D3744"/>
     <w:rsid w:val="007E27A3"/>
   </w:rsids>
   <m:mathPr>
-    <m:mathFont m:val="MS Gothic"/>
+    <m:mathFont m:val="@ヒラギノ角ゴ Pro W3"/>
     <m:brkBin m:val="before"/>
     <m:brkBinSub m:val="--"/>
     <m:smallFrac m:val="off"/>
@@ -2663,7 +2661,7 @@
   <a:extraClrSchemeLst/>
   <a:extLst>
     <a:ext uri="{05A4C25C-085E-4340-85A3-A5531E510DB2}">
-      <thm15:themeFamily xmlns:thm15="http://schemas.microsoft.com/office/thememl/2012/main" xmlns:a="http://schemas.openxmlformats.org/drawingml/2006/main" xmlns="" name="Office Theme" id="{62F939B6-93AF-4DB8-9C6B-D6C7DFDC589F}" vid="{4A3C46E8-61CC-4603-A589-7422A47A8E4A}"/>
+      <thm15:themeFamily xmlns="" xmlns:a="http://schemas.openxmlformats.org/drawingml/2006/main" xmlns:thm15="http://schemas.microsoft.com/office/thememl/2012/main" name="Office Theme" id="{62F939B6-93AF-4DB8-9C6B-D6C7DFDC589F}" vid="{4A3C46E8-61CC-4603-A589-7422A47A8E4A}"/>
     </a:ext>
   </a:extLst>
 </a:theme>
@@ -2720,7 +2718,7 @@
 </file>
 
 <file path=customXml/itemProps1.xml><?xml version="1.0" encoding="utf-8"?>
-<ds:datastoreItem xmlns:ds="http://schemas.openxmlformats.org/officeDocument/2006/customXml" ds:itemID="{757B605E-960C-8C42-80EB-FC63B4569880}">
+<ds:datastoreItem xmlns:ds="http://schemas.openxmlformats.org/officeDocument/2006/customXml" ds:itemID="{93AE8D27-36B8-414D-AAC7-5E263557BF8B}">
   <ds:schemaRefs>
     <ds:schemaRef ds:uri="http://schemas.openxmlformats.org/officeDocument/2006/bibliography"/>
   </ds:schemaRefs>

--- a/++Templated Entries/++KMoores Templated/adams, Ansel Templated KM.docx
+++ b/++Templated Entries/++KMoores Templated/adams, Ansel Templated KM.docx
@@ -157,9 +157,11 @@
                 <w:tcW w:w="2642" w:type="dxa"/>
               </w:tcPr>
               <w:p>
+                <w:proofErr w:type="spellStart"/>
                 <w:r>
                   <w:t>Slipp</w:t>
                 </w:r>
+                <w:proofErr w:type="spellEnd"/>
               </w:p>
             </w:tc>
           </w:sdtContent>
@@ -335,7 +337,15 @@
                   <w:outlineLvl w:val="0"/>
                 </w:pPr>
                 <w:r>
-                  <w:t>Adams, Ansel Easton (1902-1984)</w:t>
+                  <w:t xml:space="preserve">Adams, </w:t>
+                </w:r>
+                <w:proofErr w:type="spellStart"/>
+                <w:r>
+                  <w:t>Ansel</w:t>
+                </w:r>
+                <w:proofErr w:type="spellEnd"/>
+                <w:r>
+                  <w:t xml:space="preserve"> Easton (1902-1984)</w:t>
                 </w:r>
               </w:p>
             </w:tc>
@@ -410,8 +420,13 @@
                 </w:tcMar>
               </w:tcPr>
               <w:p>
-                <w:r>
-                  <w:t xml:space="preserve">Ansel Adams is known for </w:t>
+                <w:proofErr w:type="spellStart"/>
+                <w:r>
+                  <w:t>Ansel</w:t>
+                </w:r>
+                <w:proofErr w:type="spellEnd"/>
+                <w:r>
+                  <w:t xml:space="preserve"> Adams is known for </w:t>
                 </w:r>
                 <w:r>
                   <w:t>technically precise,</w:t>
@@ -488,8 +503,13 @@
                     <w:b/>
                   </w:rPr>
                 </w:pPr>
-                <w:r>
-                  <w:t xml:space="preserve">Ansel Adams is known for </w:t>
+                <w:proofErr w:type="spellStart"/>
+                <w:r>
+                  <w:t>Ansel</w:t>
+                </w:r>
+                <w:proofErr w:type="spellEnd"/>
+                <w:r>
+                  <w:t xml:space="preserve"> Adams is known for </w:t>
                 </w:r>
                 <w:r>
                   <w:t>technically precise,</w:t>
@@ -537,7 +557,10 @@
                   <w:t>arks for the Department of the Interior. Adams</w:t>
                 </w:r>
                 <w:r>
-                  <w:t>’s early solo exhibitions include</w:t>
+                  <w:t>’</w:t>
+                </w:r>
+                <w:r>
+                  <w:t xml:space="preserve"> early solo exhibitions include</w:t>
                 </w:r>
                 <w:r>
                   <w:t xml:space="preserve"> the Smithsonian Institution</w:t>
@@ -579,7 +602,13 @@
                   <w:t>,</w:t>
                 </w:r>
                 <w:r>
-                  <w:t xml:space="preserve"> which eschewed manipulation in favor of objectivity, </w:t>
+                  <w:t xml:space="preserve"> which eschewed manipulation in favo</w:t>
+                </w:r>
+                <w:r>
+                  <w:t>u</w:t>
+                </w:r>
+                <w:r>
+                  <w:t xml:space="preserve">r of objectivity, </w:t>
                 </w:r>
                 <w:r>
                   <w:t xml:space="preserve">Adams established the Zone System, a method of teaching </w:t>
@@ -618,7 +647,13 @@
                   <w:t>Aperture</w:t>
                 </w:r>
                 <w:r>
-                  <w:t xml:space="preserve"> in 1952. Creator of the photography department at the California School of Fine Arts and co-founder of the Center for Creative Photography, Adams was awarded the Presidential Medal of Freedom in 1980 and died in Monterrey, C</w:t>
+                  <w:t xml:space="preserve"> in 1952. Creator of the photography department at the California School of Fine A</w:t>
+                </w:r>
+                <w:r>
+                  <w:t>rts and co-founder of the Centre</w:t>
+                </w:r>
+                <w:r>
+                  <w:t xml:space="preserve"> for Creative Photography, Adams was awarded the Presidential Medal of Freedom in 1980 and died in Monterrey, C</w:t>
                 </w:r>
                 <w:r>
                   <w:t>alifornia,</w:t>
@@ -627,7 +662,6 @@
                   <w:t xml:space="preserve"> in 1984. </w:t>
                 </w:r>
               </w:p>
-              <w:p/>
             </w:tc>
           </w:sdtContent>
         </w:sdt>
@@ -812,12 +846,21 @@
       </w:rPr>
       <w:t xml:space="preserve"> – </w:t>
     </w:r>
+    <w:proofErr w:type="spellStart"/>
     <w:r>
       <w:rPr>
         <w:i/>
         <w:color w:val="7F7F7F" w:themeColor="text1" w:themeTint="80"/>
       </w:rPr>
-      <w:t>Encyclopedia of Modernism</w:t>
+      <w:t>Encyclopedia</w:t>
+    </w:r>
+    <w:proofErr w:type="spellEnd"/>
+    <w:r>
+      <w:rPr>
+        <w:i/>
+        <w:color w:val="7F7F7F" w:themeColor="text1" w:themeTint="80"/>
+      </w:rPr>
+      <w:t xml:space="preserve"> of Modernism</w:t>
     </w:r>
   </w:p>
   <w:p>
@@ -2093,10 +2136,12 @@
   </w:font>
   <w:font w:name="Calibri Light">
     <w:altName w:val="Cambria"/>
+    <w:panose1 w:val="00000000000000000000"/>
     <w:charset w:val="00"/>
     <w:family w:val="swiss"/>
+    <w:notTrueType/>
     <w:pitch w:val="variable"/>
-    <w:sig w:usb0="A00002EF" w:usb1="4000207B" w:usb2="00000000" w:usb3="00000000" w:csb0="0000019F" w:csb1="00000000"/>
+    <w:sig w:usb0="00000003" w:usb1="00000000" w:usb2="00000000" w:usb3="00000000" w:csb0="00000001" w:csb1="00000000"/>
   </w:font>
   <w:font w:name="Arial">
     <w:panose1 w:val="020B0604020202020204"/>
@@ -2139,10 +2184,11 @@
     <w:rsidRoot w:val="005D3744"/>
     <w:rsid w:val="000B3187"/>
     <w:rsid w:val="005D3744"/>
+    <w:rsid w:val="00632188"/>
     <w:rsid w:val="007E27A3"/>
   </w:rsids>
   <m:mathPr>
-    <m:mathFont m:val="@ヒラギノ角ゴ Pro W3"/>
+    <m:mathFont m:val="Abadi MT Condensed Light"/>
     <m:brkBin m:val="before"/>
     <m:brkBinSub m:val="--"/>
     <m:smallFrac m:val="off"/>
@@ -2661,7 +2707,7 @@
   <a:extraClrSchemeLst/>
   <a:extLst>
     <a:ext uri="{05A4C25C-085E-4340-85A3-A5531E510DB2}">
-      <thm15:themeFamily xmlns="" xmlns:a="http://schemas.openxmlformats.org/drawingml/2006/main" xmlns:thm15="http://schemas.microsoft.com/office/thememl/2012/main" name="Office Theme" id="{62F939B6-93AF-4DB8-9C6B-D6C7DFDC589F}" vid="{4A3C46E8-61CC-4603-A589-7422A47A8E4A}"/>
+      <thm15:themeFamily xmlns:thm15="http://schemas.microsoft.com/office/thememl/2012/main" xmlns:a="http://schemas.openxmlformats.org/drawingml/2006/main" xmlns="" name="Office Theme" id="{62F939B6-93AF-4DB8-9C6B-D6C7DFDC589F}" vid="{4A3C46E8-61CC-4603-A589-7422A47A8E4A}"/>
     </a:ext>
   </a:extLst>
 </a:theme>
@@ -2718,7 +2764,7 @@
 </file>
 
 <file path=customXml/itemProps1.xml><?xml version="1.0" encoding="utf-8"?>
-<ds:datastoreItem xmlns:ds="http://schemas.openxmlformats.org/officeDocument/2006/customXml" ds:itemID="{93AE8D27-36B8-414D-AAC7-5E263557BF8B}">
+<ds:datastoreItem xmlns:ds="http://schemas.openxmlformats.org/officeDocument/2006/customXml" ds:itemID="{4C10B42C-443D-4645-9C8F-5B7793B284EA}">
   <ds:schemaRefs>
     <ds:schemaRef ds:uri="http://schemas.openxmlformats.org/officeDocument/2006/bibliography"/>
   </ds:schemaRefs>
